--- a/10 Brisanje naloga člana PKLS.docx
+++ b/10 Brisanje naloga člana PKLS.docx
@@ -1,6 +1,6 @@
 
 <file path=word/document.xml><?xml version="1.0" encoding="utf-8"?>
-<w:document xmlns:wpc="http://schemas.microsoft.com/office/word/2010/wordprocessingCanvas" xmlns:mc="http://schemas.openxmlformats.org/markup-compatibility/2006" xmlns:o="urn:schemas-microsoft-com:office:office" xmlns:r="http://schemas.openxmlformats.org/officeDocument/2006/relationships" xmlns:m="http://schemas.openxmlformats.org/officeDocument/2006/math" xmlns:v="urn:schemas-microsoft-com:vml" xmlns:wp14="http://schemas.microsoft.com/office/word/2010/wordprocessingDrawing" xmlns:wp="http://schemas.openxmlformats.org/drawingml/2006/wordprocessingDrawing" xmlns:w10="urn:schemas-microsoft-com:office:word" xmlns:w="http://schemas.openxmlformats.org/wordprocessingml/2006/main" xmlns:w14="http://schemas.microsoft.com/office/word/2010/wordml" xmlns:w15="http://schemas.microsoft.com/office/word/2012/wordml" xmlns:wpg="http://schemas.microsoft.com/office/word/2010/wordprocessingGroup" xmlns:wpi="http://schemas.microsoft.com/office/word/2010/wordprocessingInk" xmlns:wne="http://schemas.microsoft.com/office/word/2006/wordml" xmlns:wps="http://schemas.microsoft.com/office/word/2010/wordprocessingShape" mc:Ignorable="w14 w15 wp14">
+<w:document xmlns:wpc="http://schemas.microsoft.com/office/word/2010/wordprocessingCanvas" xmlns:cx="http://schemas.microsoft.com/office/drawing/2014/chartex" xmlns:cx1="http://schemas.microsoft.com/office/drawing/2015/9/8/chartex" xmlns:cx2="http://schemas.microsoft.com/office/drawing/2015/10/21/chartex" xmlns:cx3="http://schemas.microsoft.com/office/drawing/2016/5/9/chartex" xmlns:cx4="http://schemas.microsoft.com/office/drawing/2016/5/10/chartex" xmlns:cx5="http://schemas.microsoft.com/office/drawing/2016/5/11/chartex" xmlns:cx6="http://schemas.microsoft.com/office/drawing/2016/5/12/chartex" xmlns:cx7="http://schemas.microsoft.com/office/drawing/2016/5/13/chartex" xmlns:cx8="http://schemas.microsoft.com/office/drawing/2016/5/14/chartex" xmlns:mc="http://schemas.openxmlformats.org/markup-compatibility/2006" xmlns:aink="http://schemas.microsoft.com/office/drawing/2016/ink" xmlns:am3d="http://schemas.microsoft.com/office/drawing/2017/model3d" xmlns:o="urn:schemas-microsoft-com:office:office" xmlns:r="http://schemas.openxmlformats.org/officeDocument/2006/relationships" xmlns:m="http://schemas.openxmlformats.org/officeDocument/2006/math" xmlns:v="urn:schemas-microsoft-com:vml" xmlns:wp14="http://schemas.microsoft.com/office/word/2010/wordprocessingDrawing" xmlns:wp="http://schemas.openxmlformats.org/drawingml/2006/wordprocessingDrawing" xmlns:w10="urn:schemas-microsoft-com:office:word" xmlns:w="http://schemas.openxmlformats.org/wordprocessingml/2006/main" xmlns:w14="http://schemas.microsoft.com/office/word/2010/wordml" xmlns:w15="http://schemas.microsoft.com/office/word/2012/wordml" xmlns:w16cid="http://schemas.microsoft.com/office/word/2016/wordml/cid" xmlns:w16se="http://schemas.microsoft.com/office/word/2015/wordml/symex" xmlns:wpg="http://schemas.microsoft.com/office/word/2010/wordprocessingGroup" xmlns:wpi="http://schemas.microsoft.com/office/word/2010/wordprocessingInk" xmlns:wne="http://schemas.microsoft.com/office/word/2006/wordml" xmlns:wps="http://schemas.microsoft.com/office/word/2010/wordprocessingShape" mc:Ignorable="w14 w15 w16se w16cid wp14">
   <w:body>
     <w:tbl>
       <w:tblPr>
@@ -18,12 +18,6 @@
         <w:gridCol w:w="5891"/>
       </w:tblGrid>
       <w:tr>
-        <w:tblPrEx>
-          <w:tblCellMar>
-            <w:top w:w="0" w:type="dxa"/>
-            <w:bottom w:w="0" w:type="dxa"/>
-          </w:tblCellMar>
-        </w:tblPrEx>
         <w:tc>
           <w:tcPr>
             <w:tcW w:w="3459" w:type="dxa"/>
@@ -91,12 +85,6 @@
         </w:tc>
       </w:tr>
       <w:tr>
-        <w:tblPrEx>
-          <w:tblCellMar>
-            <w:top w:w="0" w:type="dxa"/>
-            <w:bottom w:w="0" w:type="dxa"/>
-          </w:tblCellMar>
-        </w:tblPrEx>
         <w:tc>
           <w:tcPr>
             <w:tcW w:w="3459" w:type="dxa"/>
@@ -206,12 +194,6 @@
         </w:tc>
       </w:tr>
       <w:tr>
-        <w:tblPrEx>
-          <w:tblCellMar>
-            <w:top w:w="0" w:type="dxa"/>
-            <w:bottom w:w="0" w:type="dxa"/>
-          </w:tblCellMar>
-        </w:tblPrEx>
         <w:trPr>
           <w:trHeight w:val="1"/>
         </w:trPr>
@@ -422,12 +404,6 @@
         </w:tc>
       </w:tr>
       <w:tr>
-        <w:tblPrEx>
-          <w:tblCellMar>
-            <w:top w:w="0" w:type="dxa"/>
-            <w:bottom w:w="0" w:type="dxa"/>
-          </w:tblCellMar>
-        </w:tblPrEx>
         <w:trPr>
           <w:trHeight w:val="1"/>
         </w:trPr>
@@ -559,12 +535,6 @@
         </w:tc>
       </w:tr>
       <w:tr>
-        <w:tblPrEx>
-          <w:tblCellMar>
-            <w:top w:w="0" w:type="dxa"/>
-            <w:bottom w:w="0" w:type="dxa"/>
-          </w:tblCellMar>
-        </w:tblPrEx>
         <w:trPr>
           <w:trHeight w:val="1"/>
         </w:trPr>
@@ -682,21 +652,7 @@
               <w:rPr>
                 <w:rFonts w:ascii="Calibri" w:eastAsia="Calibri" w:hAnsi="Calibri" w:cs="Calibri"/>
               </w:rPr>
-              <w:t xml:space="preserve"> </w:t>
-            </w:r>
-            <w:proofErr w:type="spellStart"/>
-            <w:r>
-              <w:rPr>
-                <w:rFonts w:ascii="Calibri" w:eastAsia="Calibri" w:hAnsi="Calibri" w:cs="Calibri"/>
-              </w:rPr>
-              <w:t>za</w:t>
-            </w:r>
-            <w:proofErr w:type="spellEnd"/>
-            <w:r>
-              <w:rPr>
-                <w:rFonts w:ascii="Calibri" w:eastAsia="Calibri" w:hAnsi="Calibri" w:cs="Calibri"/>
-              </w:rPr>
-              <w:t xml:space="preserve"> </w:t>
+              <w:t xml:space="preserve"> za </w:t>
             </w:r>
             <w:proofErr w:type="spellStart"/>
             <w:r>
@@ -716,12 +672,6 @@
         </w:tc>
       </w:tr>
       <w:tr>
-        <w:tblPrEx>
-          <w:tblCellMar>
-            <w:top w:w="0" w:type="dxa"/>
-            <w:bottom w:w="0" w:type="dxa"/>
-          </w:tblCellMar>
-        </w:tblPrEx>
         <w:trPr>
           <w:trHeight w:val="1"/>
         </w:trPr>
@@ -876,21 +826,7 @@
               <w:rPr>
                 <w:rFonts w:ascii="Calibri" w:eastAsia="Calibri" w:hAnsi="Calibri" w:cs="Calibri"/>
               </w:rPr>
-              <w:t xml:space="preserve"> </w:t>
-            </w:r>
-            <w:proofErr w:type="spellStart"/>
-            <w:r>
-              <w:rPr>
-                <w:rFonts w:ascii="Calibri" w:eastAsia="Calibri" w:hAnsi="Calibri" w:cs="Calibri"/>
-              </w:rPr>
-              <w:t>za</w:t>
-            </w:r>
-            <w:proofErr w:type="spellEnd"/>
-            <w:r>
-              <w:rPr>
-                <w:rFonts w:ascii="Calibri" w:eastAsia="Calibri" w:hAnsi="Calibri" w:cs="Calibri"/>
-              </w:rPr>
-              <w:t xml:space="preserve"> </w:t>
+              <w:t xml:space="preserve"> za </w:t>
             </w:r>
             <w:proofErr w:type="spellStart"/>
             <w:proofErr w:type="gramStart"/>
@@ -965,6 +901,7 @@
               <w:t xml:space="preserve"> je CMIS </w:t>
             </w:r>
             <w:proofErr w:type="spellStart"/>
+            <w:proofErr w:type="gramStart"/>
             <w:r>
               <w:rPr>
                 <w:rFonts w:ascii="Calibri" w:eastAsia="Calibri" w:hAnsi="Calibri" w:cs="Calibri"/>
@@ -972,6 +909,7 @@
               <w:t>server.Nadlezna</w:t>
             </w:r>
             <w:proofErr w:type="spellEnd"/>
+            <w:proofErr w:type="gramEnd"/>
             <w:r>
               <w:rPr>
                 <w:rFonts w:ascii="Calibri" w:eastAsia="Calibri" w:hAnsi="Calibri" w:cs="Calibri"/>
@@ -990,21 +928,7 @@
               <w:rPr>
                 <w:rFonts w:ascii="Calibri" w:eastAsia="Calibri" w:hAnsi="Calibri" w:cs="Calibri"/>
               </w:rPr>
-              <w:t xml:space="preserve"> </w:t>
-            </w:r>
-            <w:proofErr w:type="spellStart"/>
-            <w:r>
-              <w:rPr>
-                <w:rFonts w:ascii="Calibri" w:eastAsia="Calibri" w:hAnsi="Calibri" w:cs="Calibri"/>
-              </w:rPr>
-              <w:t>za</w:t>
-            </w:r>
-            <w:proofErr w:type="spellEnd"/>
-            <w:r>
-              <w:rPr>
-                <w:rFonts w:ascii="Calibri" w:eastAsia="Calibri" w:hAnsi="Calibri" w:cs="Calibri"/>
-              </w:rPr>
-              <w:t xml:space="preserve"> rad </w:t>
+              <w:t xml:space="preserve"> za rad </w:t>
             </w:r>
             <w:proofErr w:type="spellStart"/>
             <w:r>
@@ -1049,7 +973,6 @@
               <w:t xml:space="preserve"> PKLS je </w:t>
             </w:r>
             <w:proofErr w:type="spellStart"/>
-            <w:proofErr w:type="gramStart"/>
             <w:r>
               <w:rPr>
                 <w:rFonts w:ascii="Calibri" w:eastAsia="Calibri" w:hAnsi="Calibri" w:cs="Calibri"/>
@@ -1061,14 +984,7 @@
               <w:rPr>
                 <w:rFonts w:ascii="Calibri" w:eastAsia="Calibri" w:hAnsi="Calibri" w:cs="Calibri"/>
               </w:rPr>
-              <w:t xml:space="preserve">  pod</w:t>
-            </w:r>
-            <w:proofErr w:type="gramEnd"/>
-            <w:r>
-              <w:rPr>
-                <w:rFonts w:ascii="Calibri" w:eastAsia="Calibri" w:hAnsi="Calibri" w:cs="Calibri"/>
-              </w:rPr>
-              <w:t xml:space="preserve"> </w:t>
+              <w:t xml:space="preserve">  pod </w:t>
             </w:r>
             <w:proofErr w:type="spellStart"/>
             <w:r>
@@ -1116,12 +1032,6 @@
         </w:tc>
       </w:tr>
       <w:tr>
-        <w:tblPrEx>
-          <w:tblCellMar>
-            <w:top w:w="0" w:type="dxa"/>
-            <w:bottom w:w="0" w:type="dxa"/>
-          </w:tblCellMar>
-        </w:tblPrEx>
         <w:tc>
           <w:tcPr>
             <w:tcW w:w="3459" w:type="dxa"/>
@@ -1265,21 +1175,7 @@
               <w:rPr>
                 <w:rFonts w:ascii="Calibri" w:eastAsia="Calibri" w:hAnsi="Calibri" w:cs="Calibri"/>
               </w:rPr>
-              <w:t xml:space="preserve"> </w:t>
-            </w:r>
-            <w:proofErr w:type="spellStart"/>
-            <w:r>
-              <w:rPr>
-                <w:rFonts w:ascii="Calibri" w:eastAsia="Calibri" w:hAnsi="Calibri" w:cs="Calibri"/>
-              </w:rPr>
-              <w:t>za</w:t>
-            </w:r>
-            <w:proofErr w:type="spellEnd"/>
-            <w:r>
-              <w:rPr>
-                <w:rFonts w:ascii="Calibri" w:eastAsia="Calibri" w:hAnsi="Calibri" w:cs="Calibri"/>
-              </w:rPr>
-              <w:t xml:space="preserve"> </w:t>
+              <w:t xml:space="preserve"> za </w:t>
             </w:r>
             <w:proofErr w:type="spellStart"/>
             <w:r>
@@ -1797,21 +1693,7 @@
               <w:rPr>
                 <w:rFonts w:ascii="Calibri" w:eastAsia="Calibri" w:hAnsi="Calibri" w:cs="Calibri"/>
               </w:rPr>
-              <w:t xml:space="preserve"> </w:t>
-            </w:r>
-            <w:proofErr w:type="spellStart"/>
-            <w:r>
-              <w:rPr>
-                <w:rFonts w:ascii="Calibri" w:eastAsia="Calibri" w:hAnsi="Calibri" w:cs="Calibri"/>
-              </w:rPr>
-              <w:t>za</w:t>
-            </w:r>
-            <w:proofErr w:type="spellEnd"/>
-            <w:r>
-              <w:rPr>
-                <w:rFonts w:ascii="Calibri" w:eastAsia="Calibri" w:hAnsi="Calibri" w:cs="Calibri"/>
-              </w:rPr>
-              <w:t xml:space="preserve"> </w:t>
+              <w:t xml:space="preserve"> za </w:t>
             </w:r>
             <w:proofErr w:type="spellStart"/>
             <w:r>
@@ -1929,21 +1811,7 @@
               <w:rPr>
                 <w:rFonts w:ascii="Calibri" w:eastAsia="Calibri" w:hAnsi="Calibri" w:cs="Calibri"/>
               </w:rPr>
-              <w:t xml:space="preserve"> </w:t>
-            </w:r>
-            <w:proofErr w:type="spellStart"/>
-            <w:r>
-              <w:rPr>
-                <w:rFonts w:ascii="Calibri" w:eastAsia="Calibri" w:hAnsi="Calibri" w:cs="Calibri"/>
-              </w:rPr>
-              <w:t>za</w:t>
-            </w:r>
-            <w:proofErr w:type="spellEnd"/>
-            <w:r>
-              <w:rPr>
-                <w:rFonts w:ascii="Calibri" w:eastAsia="Calibri" w:hAnsi="Calibri" w:cs="Calibri"/>
-              </w:rPr>
-              <w:t xml:space="preserve"> </w:t>
+              <w:t xml:space="preserve"> za </w:t>
             </w:r>
             <w:proofErr w:type="spellStart"/>
             <w:r>
@@ -2082,13 +1950,7 @@
               <w:rPr>
                 <w:rFonts w:ascii="Calibri" w:eastAsia="Calibri" w:hAnsi="Calibri" w:cs="Calibri"/>
               </w:rPr>
-              <w:t>Apl</w:t>
-            </w:r>
-            <w:r>
-              <w:rPr>
-                <w:rFonts w:ascii="Calibri" w:eastAsia="Calibri" w:hAnsi="Calibri" w:cs="Calibri"/>
-              </w:rPr>
-              <w:t>ikacija</w:t>
+              <w:t>Aplikacija</w:t>
             </w:r>
             <w:proofErr w:type="spellEnd"/>
             <w:r>
@@ -2171,12 +2033,6 @@
         </w:tc>
       </w:tr>
       <w:tr>
-        <w:tblPrEx>
-          <w:tblCellMar>
-            <w:top w:w="0" w:type="dxa"/>
-            <w:bottom w:w="0" w:type="dxa"/>
-          </w:tblCellMar>
-        </w:tblPrEx>
         <w:trPr>
           <w:trHeight w:val="1"/>
         </w:trPr>
@@ -2216,21 +2072,7 @@
               <w:rPr>
                 <w:rFonts w:ascii="Calibri" w:eastAsia="Calibri" w:hAnsi="Calibri" w:cs="Calibri"/>
               </w:rPr>
-              <w:t xml:space="preserve"> </w:t>
-            </w:r>
-            <w:proofErr w:type="spellStart"/>
-            <w:r>
-              <w:rPr>
-                <w:rFonts w:ascii="Calibri" w:eastAsia="Calibri" w:hAnsi="Calibri" w:cs="Calibri"/>
-              </w:rPr>
-              <w:t>za</w:t>
-            </w:r>
-            <w:proofErr w:type="spellEnd"/>
-            <w:r>
-              <w:rPr>
-                <w:rFonts w:ascii="Calibri" w:eastAsia="Calibri" w:hAnsi="Calibri" w:cs="Calibri"/>
-              </w:rPr>
-              <w:t xml:space="preserve"> </w:t>
+              <w:t xml:space="preserve"> za </w:t>
             </w:r>
             <w:proofErr w:type="spellStart"/>
             <w:r>
@@ -2326,13 +2168,7 @@
               <w:rPr>
                 <w:rFonts w:ascii="Calibri" w:eastAsia="Calibri" w:hAnsi="Calibri" w:cs="Calibri"/>
               </w:rPr>
-              <w:t>uspješ</w:t>
-            </w:r>
-            <w:r>
-              <w:rPr>
-                <w:rFonts w:ascii="Calibri" w:eastAsia="Calibri" w:hAnsi="Calibri" w:cs="Calibri"/>
-              </w:rPr>
-              <w:t>no</w:t>
+              <w:t>uspješno</w:t>
             </w:r>
             <w:proofErr w:type="spellEnd"/>
             <w:r>
@@ -2355,90 +2191,6 @@
               </w:rPr>
               <w:t>.</w:t>
             </w:r>
-          </w:p>
-        </w:tc>
-      </w:tr>
-      <w:tr>
-        <w:tblPrEx>
-          <w:tblCellMar>
-            <w:top w:w="0" w:type="dxa"/>
-            <w:bottom w:w="0" w:type="dxa"/>
-          </w:tblCellMar>
-        </w:tblPrEx>
-        <w:trPr>
-          <w:trHeight w:val="1"/>
-        </w:trPr>
-        <w:tc>
-          <w:tcPr>
-            <w:tcW w:w="3459" w:type="dxa"/>
-            <w:gridSpan w:val="2"/>
-            <w:tcBorders>
-              <w:top w:val="single" w:sz="4" w:space="0" w:color="000000"/>
-              <w:left w:val="single" w:sz="4" w:space="0" w:color="000000"/>
-              <w:bottom w:val="single" w:sz="4" w:space="0" w:color="000000"/>
-              <w:right w:val="single" w:sz="4" w:space="0" w:color="000000"/>
-            </w:tcBorders>
-            <w:shd w:val="clear" w:color="auto" w:fill="BDD6EE"/>
-            <w:tcMar>
-              <w:left w:w="108" w:type="dxa"/>
-              <w:right w:w="108" w:type="dxa"/>
-            </w:tcMar>
-            <w:vAlign w:val="center"/>
-          </w:tcPr>
-          <w:p>
-            <w:pPr>
-              <w:spacing w:after="0" w:line="240" w:lineRule="auto"/>
-              <w:rPr>
-                <w:rFonts w:ascii="Calibri" w:eastAsia="Calibri" w:hAnsi="Calibri" w:cs="Calibri"/>
-              </w:rPr>
-            </w:pPr>
-            <w:proofErr w:type="spellStart"/>
-            <w:r>
-              <w:rPr>
-                <w:rFonts w:ascii="Calibri" w:eastAsia="Calibri" w:hAnsi="Calibri" w:cs="Calibri"/>
-              </w:rPr>
-              <w:t>Alternativni</w:t>
-            </w:r>
-            <w:proofErr w:type="spellEnd"/>
-            <w:r>
-              <w:rPr>
-                <w:rFonts w:ascii="Calibri" w:eastAsia="Calibri" w:hAnsi="Calibri" w:cs="Calibri"/>
-              </w:rPr>
-              <w:t xml:space="preserve"> </w:t>
-            </w:r>
-            <w:proofErr w:type="spellStart"/>
-            <w:r>
-              <w:rPr>
-                <w:rFonts w:ascii="Calibri" w:eastAsia="Calibri" w:hAnsi="Calibri" w:cs="Calibri"/>
-              </w:rPr>
-              <w:t>tokovi</w:t>
-            </w:r>
-            <w:proofErr w:type="spellEnd"/>
-          </w:p>
-        </w:tc>
-        <w:tc>
-          <w:tcPr>
-            <w:tcW w:w="5891" w:type="dxa"/>
-            <w:tcBorders>
-              <w:top w:val="single" w:sz="4" w:space="0" w:color="000000"/>
-              <w:left w:val="single" w:sz="4" w:space="0" w:color="000000"/>
-              <w:bottom w:val="single" w:sz="4" w:space="0" w:color="000000"/>
-              <w:right w:val="single" w:sz="4" w:space="0" w:color="000000"/>
-            </w:tcBorders>
-            <w:shd w:val="clear" w:color="auto" w:fill="BDD6EE"/>
-            <w:tcMar>
-              <w:left w:w="108" w:type="dxa"/>
-              <w:right w:w="108" w:type="dxa"/>
-            </w:tcMar>
-            <w:vAlign w:val="center"/>
-          </w:tcPr>
-          <w:p>
-            <w:pPr>
-              <w:spacing w:after="0" w:line="240" w:lineRule="auto"/>
-              <w:rPr>
-                <w:rFonts w:ascii="Calibri" w:eastAsia="Calibri" w:hAnsi="Calibri" w:cs="Calibri"/>
-              </w:rPr>
-            </w:pPr>
           </w:p>
         </w:tc>
       </w:tr>
@@ -2463,7 +2215,7 @@
 </file>
 
 <file path=word/styles.xml><?xml version="1.0" encoding="utf-8"?>
-<w:styles xmlns:mc="http://schemas.openxmlformats.org/markup-compatibility/2006" xmlns:r="http://schemas.openxmlformats.org/officeDocument/2006/relationships" xmlns:w="http://schemas.openxmlformats.org/wordprocessingml/2006/main" xmlns:w14="http://schemas.microsoft.com/office/word/2010/wordml" xmlns:w15="http://schemas.microsoft.com/office/word/2012/wordml" mc:Ignorable="w14 w15">
+<w:styles xmlns:mc="http://schemas.openxmlformats.org/markup-compatibility/2006" xmlns:r="http://schemas.openxmlformats.org/officeDocument/2006/relationships" xmlns:w="http://schemas.openxmlformats.org/wordprocessingml/2006/main" xmlns:w14="http://schemas.microsoft.com/office/word/2010/wordml" xmlns:w15="http://schemas.microsoft.com/office/word/2012/wordml" xmlns:w16cid="http://schemas.microsoft.com/office/word/2016/wordml/cid" xmlns:w16se="http://schemas.microsoft.com/office/word/2015/wordml/symex" mc:Ignorable="w14 w15 w16se w16cid">
   <w:docDefaults>
     <w:rPrDefault>
       <w:rPr>
@@ -2479,7 +2231,7 @@
       </w:pPr>
     </w:pPrDefault>
   </w:docDefaults>
-  <w:latentStyles w:defLockedState="0" w:defUIPriority="99" w:defSemiHidden="0" w:defUnhideWhenUsed="0" w:defQFormat="0" w:count="371">
+  <w:latentStyles w:defLockedState="0" w:defUIPriority="99" w:defSemiHidden="0" w:defUnhideWhenUsed="0" w:defQFormat="0" w:count="375">
     <w:lsdException w:name="Normal" w:uiPriority="0" w:qFormat="1"/>
     <w:lsdException w:name="heading 1" w:uiPriority="9" w:qFormat="1"/>
     <w:lsdException w:name="heading 2" w:semiHidden="1" w:uiPriority="9" w:unhideWhenUsed="1" w:qFormat="1"/>
@@ -2585,7 +2337,6 @@
     <w:lsdException w:name="HTML Sample" w:semiHidden="1" w:unhideWhenUsed="1"/>
     <w:lsdException w:name="HTML Typewriter" w:semiHidden="1" w:unhideWhenUsed="1"/>
     <w:lsdException w:name="HTML Variable" w:semiHidden="1" w:unhideWhenUsed="1"/>
-    <w:lsdException w:name="Normal Table" w:semiHidden="1" w:unhideWhenUsed="1"/>
     <w:lsdException w:name="annotation subject" w:semiHidden="1" w:unhideWhenUsed="1"/>
     <w:lsdException w:name="No List" w:semiHidden="1" w:unhideWhenUsed="1"/>
     <w:lsdException w:name="Outline List 1" w:semiHidden="1" w:unhideWhenUsed="1"/>
@@ -2629,10 +2380,8 @@
     <w:lsdException w:name="Table Elegant" w:semiHidden="1" w:unhideWhenUsed="1"/>
     <w:lsdException w:name="Table Professional" w:semiHidden="1" w:unhideWhenUsed="1"/>
     <w:lsdException w:name="Table Subtle 1" w:semiHidden="1" w:unhideWhenUsed="1"/>
-    <w:lsdException w:name="Table Subtle 2" w:semiHidden="1" w:unhideWhenUsed="1"/>
     <w:lsdException w:name="Table Web 1" w:semiHidden="1" w:unhideWhenUsed="1"/>
     <w:lsdException w:name="Table Web 2" w:semiHidden="1" w:unhideWhenUsed="1"/>
-    <w:lsdException w:name="Table Web 3" w:semiHidden="1" w:unhideWhenUsed="1"/>
     <w:lsdException w:name="Balloon Text" w:semiHidden="1" w:unhideWhenUsed="1"/>
     <w:lsdException w:name="Table Grid" w:uiPriority="39"/>
     <w:lsdException w:name="Table Theme" w:semiHidden="1" w:unhideWhenUsed="1"/>
@@ -2851,18 +2600,22 @@
     <w:lsdException w:name="List Table 5 Dark Accent 6" w:uiPriority="50"/>
     <w:lsdException w:name="List Table 6 Colorful Accent 6" w:uiPriority="51"/>
     <w:lsdException w:name="List Table 7 Colorful Accent 6" w:uiPriority="52"/>
+    <w:lsdException w:name="Mention" w:semiHidden="1" w:unhideWhenUsed="1"/>
+    <w:lsdException w:name="Smart Hyperlink" w:semiHidden="1" w:unhideWhenUsed="1"/>
+    <w:lsdException w:name="Hashtag" w:semiHidden="1" w:unhideWhenUsed="1"/>
+    <w:lsdException w:name="Unresolved Mention" w:semiHidden="1" w:unhideWhenUsed="1"/>
   </w:latentStyles>
   <w:style w:type="paragraph" w:default="1" w:styleId="Normal">
     <w:name w:val="Normal"/>
     <w:qFormat/>
   </w:style>
-  <w:style w:type="character" w:default="1" w:styleId="DefaultParagraphFont">
+  <w:style w:type="character" w:default="1" w:styleId="Podrazumevanifontpasusa">
     <w:name w:val="Default Paragraph Font"/>
     <w:uiPriority w:val="1"/>
     <w:semiHidden/>
     <w:unhideWhenUsed/>
   </w:style>
-  <w:style w:type="table" w:default="1" w:styleId="TableNormal">
+  <w:style w:type="table" w:default="1" w:styleId="Normalnatabela">
     <w:name w:val="Normal Table"/>
     <w:uiPriority w:val="99"/>
     <w:semiHidden/>
@@ -2877,7 +2630,7 @@
       </w:tblCellMar>
     </w:tblPr>
   </w:style>
-  <w:style w:type="numbering" w:default="1" w:styleId="NoList">
+  <w:style w:type="numbering" w:default="1" w:styleId="Bezliste">
     <w:name w:val="No List"/>
     <w:uiPriority w:val="99"/>
     <w:semiHidden/>

--- a/10 Brisanje naloga člana PKLS.docx
+++ b/10 Brisanje naloga člana PKLS.docx
@@ -1121,7 +1121,13 @@
               <w:rPr>
                 <w:rFonts w:ascii="Calibri" w:eastAsia="Calibri" w:hAnsi="Calibri" w:cs="Calibri"/>
               </w:rPr>
-              <w:t>1.</w:t>
+              <w:t>1</w:t>
+            </w:r>
+            <w:r>
+              <w:rPr>
+                <w:rFonts w:ascii="Calibri" w:eastAsia="Calibri" w:hAnsi="Calibri" w:cs="Calibri"/>
+              </w:rPr>
+              <w:t>.</w:t>
             </w:r>
             <w:r>
               <w:rPr>
@@ -1168,48 +1174,6 @@
               <w:rPr>
                 <w:rFonts w:ascii="Calibri" w:eastAsia="Calibri" w:hAnsi="Calibri" w:cs="Calibri"/>
               </w:rPr>
-              <w:t>opciju</w:t>
-            </w:r>
-            <w:proofErr w:type="spellEnd"/>
-            <w:r>
-              <w:rPr>
-                <w:rFonts w:ascii="Calibri" w:eastAsia="Calibri" w:hAnsi="Calibri" w:cs="Calibri"/>
-              </w:rPr>
-              <w:t xml:space="preserve"> za </w:t>
-            </w:r>
-            <w:proofErr w:type="spellStart"/>
-            <w:r>
-              <w:rPr>
-                <w:rFonts w:ascii="Calibri" w:eastAsia="Calibri" w:hAnsi="Calibri" w:cs="Calibri"/>
-              </w:rPr>
-              <w:t>pregled</w:t>
-            </w:r>
-            <w:proofErr w:type="spellEnd"/>
-            <w:r>
-              <w:rPr>
-                <w:rFonts w:ascii="Calibri" w:eastAsia="Calibri" w:hAnsi="Calibri" w:cs="Calibri"/>
-              </w:rPr>
-              <w:t xml:space="preserve"> </w:t>
-            </w:r>
-            <w:proofErr w:type="spellStart"/>
-            <w:r>
-              <w:rPr>
-                <w:rFonts w:ascii="Calibri" w:eastAsia="Calibri" w:hAnsi="Calibri" w:cs="Calibri"/>
-              </w:rPr>
-              <w:t>naloga</w:t>
-            </w:r>
-            <w:proofErr w:type="spellEnd"/>
-            <w:r>
-              <w:rPr>
-                <w:rFonts w:ascii="Calibri" w:eastAsia="Calibri" w:hAnsi="Calibri" w:cs="Calibri"/>
-              </w:rPr>
-              <w:t xml:space="preserve"> </w:t>
-            </w:r>
-            <w:proofErr w:type="spellStart"/>
-            <w:r>
-              <w:rPr>
-                <w:rFonts w:ascii="Calibri" w:eastAsia="Calibri" w:hAnsi="Calibri" w:cs="Calibri"/>
-              </w:rPr>
               <w:t>člana</w:t>
             </w:r>
             <w:proofErr w:type="spellEnd"/>
@@ -1217,8 +1181,58 @@
               <w:rPr>
                 <w:rFonts w:ascii="Calibri" w:eastAsia="Calibri" w:hAnsi="Calibri" w:cs="Calibri"/>
               </w:rPr>
-              <w:t xml:space="preserve"> PKLS</w:t>
-            </w:r>
+              <w:t xml:space="preserve"> </w:t>
+            </w:r>
+            <w:proofErr w:type="spellStart"/>
+            <w:r>
+              <w:rPr>
+                <w:rFonts w:ascii="Calibri" w:eastAsia="Calibri" w:hAnsi="Calibri" w:cs="Calibri"/>
+              </w:rPr>
+              <w:t>iz</w:t>
+            </w:r>
+            <w:proofErr w:type="spellEnd"/>
+            <w:r>
+              <w:rPr>
+                <w:rFonts w:ascii="Calibri" w:eastAsia="Calibri" w:hAnsi="Calibri" w:cs="Calibri"/>
+              </w:rPr>
+              <w:t xml:space="preserve"> </w:t>
+            </w:r>
+            <w:proofErr w:type="spellStart"/>
+            <w:r>
+              <w:rPr>
+                <w:rFonts w:ascii="Calibri" w:eastAsia="Calibri" w:hAnsi="Calibri" w:cs="Calibri"/>
+              </w:rPr>
+              <w:t>liste</w:t>
+            </w:r>
+            <w:proofErr w:type="spellEnd"/>
+            <w:r>
+              <w:rPr>
+                <w:rFonts w:ascii="Calibri" w:eastAsia="Calibri" w:hAnsi="Calibri" w:cs="Calibri"/>
+              </w:rPr>
+              <w:t xml:space="preserve"> </w:t>
+            </w:r>
+            <w:proofErr w:type="spellStart"/>
+            <w:r>
+              <w:rPr>
+                <w:rFonts w:ascii="Calibri" w:eastAsia="Calibri" w:hAnsi="Calibri" w:cs="Calibri"/>
+              </w:rPr>
+              <w:t>prikazanih</w:t>
+            </w:r>
+            <w:proofErr w:type="spellEnd"/>
+            <w:r>
+              <w:rPr>
+                <w:rFonts w:ascii="Calibri" w:eastAsia="Calibri" w:hAnsi="Calibri" w:cs="Calibri"/>
+              </w:rPr>
+              <w:t xml:space="preserve"> </w:t>
+            </w:r>
+            <w:proofErr w:type="spellStart"/>
+            <w:r>
+              <w:rPr>
+                <w:rFonts w:ascii="Calibri" w:eastAsia="Calibri" w:hAnsi="Calibri" w:cs="Calibri"/>
+              </w:rPr>
+              <w:t>članova</w:t>
+            </w:r>
+            <w:proofErr w:type="spellEnd"/>
           </w:p>
           <w:p>
             <w:pPr>
@@ -1231,104 +1245,116 @@
               <w:rPr>
                 <w:rFonts w:ascii="Calibri" w:eastAsia="Calibri" w:hAnsi="Calibri" w:cs="Calibri"/>
               </w:rPr>
-              <w:t>2.</w:t>
-            </w:r>
-            <w:r>
-              <w:rPr>
-                <w:rFonts w:ascii="Calibri" w:eastAsia="Calibri" w:hAnsi="Calibri" w:cs="Calibri"/>
-              </w:rPr>
-              <w:t xml:space="preserve"> </w:t>
-            </w:r>
-            <w:proofErr w:type="spellStart"/>
-            <w:r>
-              <w:rPr>
-                <w:rFonts w:ascii="Calibri" w:eastAsia="Calibri" w:hAnsi="Calibri" w:cs="Calibri"/>
-              </w:rPr>
-              <w:t>Aplikacija</w:t>
-            </w:r>
-            <w:proofErr w:type="spellEnd"/>
-            <w:r>
-              <w:rPr>
-                <w:rFonts w:ascii="Calibri" w:eastAsia="Calibri" w:hAnsi="Calibri" w:cs="Calibri"/>
-              </w:rPr>
-              <w:t xml:space="preserve"> </w:t>
-            </w:r>
-            <w:proofErr w:type="spellStart"/>
-            <w:r>
-              <w:rPr>
-                <w:rFonts w:ascii="Calibri" w:eastAsia="Calibri" w:hAnsi="Calibri" w:cs="Calibri"/>
-              </w:rPr>
-              <w:t>trazi</w:t>
-            </w:r>
-            <w:proofErr w:type="spellEnd"/>
-            <w:r>
-              <w:rPr>
-                <w:rFonts w:ascii="Calibri" w:eastAsia="Calibri" w:hAnsi="Calibri" w:cs="Calibri"/>
-              </w:rPr>
-              <w:t xml:space="preserve"> </w:t>
-            </w:r>
-            <w:proofErr w:type="spellStart"/>
-            <w:r>
-              <w:rPr>
-                <w:rFonts w:ascii="Calibri" w:eastAsia="Calibri" w:hAnsi="Calibri" w:cs="Calibri"/>
-              </w:rPr>
-              <w:t>od</w:t>
-            </w:r>
-            <w:proofErr w:type="spellEnd"/>
-            <w:r>
-              <w:rPr>
-                <w:rFonts w:ascii="Calibri" w:eastAsia="Calibri" w:hAnsi="Calibri" w:cs="Calibri"/>
-              </w:rPr>
-              <w:t xml:space="preserve"> CMIS </w:t>
-            </w:r>
-            <w:proofErr w:type="spellStart"/>
-            <w:r>
-              <w:rPr>
-                <w:rFonts w:ascii="Calibri" w:eastAsia="Calibri" w:hAnsi="Calibri" w:cs="Calibri"/>
-              </w:rPr>
-              <w:t>servera</w:t>
-            </w:r>
-            <w:proofErr w:type="spellEnd"/>
-            <w:r>
-              <w:rPr>
-                <w:rFonts w:ascii="Calibri" w:eastAsia="Calibri" w:hAnsi="Calibri" w:cs="Calibri"/>
-              </w:rPr>
-              <w:t xml:space="preserve"> </w:t>
-            </w:r>
-            <w:proofErr w:type="spellStart"/>
-            <w:r>
-              <w:rPr>
-                <w:rFonts w:ascii="Calibri" w:eastAsia="Calibri" w:hAnsi="Calibri" w:cs="Calibri"/>
-              </w:rPr>
-              <w:t>listu</w:t>
-            </w:r>
-            <w:proofErr w:type="spellEnd"/>
-            <w:r>
-              <w:rPr>
-                <w:rFonts w:ascii="Calibri" w:eastAsia="Calibri" w:hAnsi="Calibri" w:cs="Calibri"/>
-              </w:rPr>
-              <w:t xml:space="preserve"> </w:t>
-            </w:r>
-            <w:proofErr w:type="spellStart"/>
-            <w:r>
-              <w:rPr>
-                <w:rFonts w:ascii="Calibri" w:eastAsia="Calibri" w:hAnsi="Calibri" w:cs="Calibri"/>
-              </w:rPr>
-              <w:t>svih</w:t>
-            </w:r>
-            <w:proofErr w:type="spellEnd"/>
-            <w:r>
-              <w:rPr>
-                <w:rFonts w:ascii="Calibri" w:eastAsia="Calibri" w:hAnsi="Calibri" w:cs="Calibri"/>
-              </w:rPr>
-              <w:t xml:space="preserve"> </w:t>
-            </w:r>
-            <w:proofErr w:type="spellStart"/>
-            <w:r>
-              <w:rPr>
-                <w:rFonts w:ascii="Calibri" w:eastAsia="Calibri" w:hAnsi="Calibri" w:cs="Calibri"/>
-              </w:rPr>
-              <w:t>članova</w:t>
+              <w:t>2</w:t>
+            </w:r>
+            <w:r>
+              <w:rPr>
+                <w:rFonts w:ascii="Calibri" w:eastAsia="Calibri" w:hAnsi="Calibri" w:cs="Calibri"/>
+              </w:rPr>
+              <w:t>.</w:t>
+            </w:r>
+            <w:r>
+              <w:rPr>
+                <w:rFonts w:ascii="Calibri" w:eastAsia="Calibri" w:hAnsi="Calibri" w:cs="Calibri"/>
+              </w:rPr>
+              <w:t xml:space="preserve"> </w:t>
+            </w:r>
+            <w:r>
+              <w:rPr>
+                <w:rFonts w:ascii="Calibri" w:eastAsia="Calibri" w:hAnsi="Calibri" w:cs="Calibri"/>
+              </w:rPr>
+              <w:t xml:space="preserve">Administrator </w:t>
+            </w:r>
+            <w:proofErr w:type="spellStart"/>
+            <w:r>
+              <w:rPr>
+                <w:rFonts w:ascii="Calibri" w:eastAsia="Calibri" w:hAnsi="Calibri" w:cs="Calibri"/>
+              </w:rPr>
+              <w:t>agencije</w:t>
+            </w:r>
+            <w:proofErr w:type="spellEnd"/>
+            <w:r>
+              <w:rPr>
+                <w:rFonts w:ascii="Calibri" w:eastAsia="Calibri" w:hAnsi="Calibri" w:cs="Calibri"/>
+              </w:rPr>
+              <w:t xml:space="preserve"> </w:t>
+            </w:r>
+            <w:proofErr w:type="spellStart"/>
+            <w:r>
+              <w:rPr>
+                <w:rFonts w:ascii="Calibri" w:eastAsia="Calibri" w:hAnsi="Calibri" w:cs="Calibri"/>
+              </w:rPr>
+              <w:t>odabira</w:t>
+            </w:r>
+            <w:proofErr w:type="spellEnd"/>
+            <w:r>
+              <w:rPr>
+                <w:rFonts w:ascii="Calibri" w:eastAsia="Calibri" w:hAnsi="Calibri" w:cs="Calibri"/>
+              </w:rPr>
+              <w:t xml:space="preserve"> </w:t>
+            </w:r>
+            <w:proofErr w:type="spellStart"/>
+            <w:r>
+              <w:rPr>
+                <w:rFonts w:ascii="Calibri" w:eastAsia="Calibri" w:hAnsi="Calibri" w:cs="Calibri"/>
+              </w:rPr>
+              <w:t>opciju</w:t>
+            </w:r>
+            <w:proofErr w:type="spellEnd"/>
+            <w:r>
+              <w:rPr>
+                <w:rFonts w:ascii="Calibri" w:eastAsia="Calibri" w:hAnsi="Calibri" w:cs="Calibri"/>
+              </w:rPr>
+              <w:t xml:space="preserve"> za </w:t>
+            </w:r>
+            <w:proofErr w:type="spellStart"/>
+            <w:r>
+              <w:rPr>
+                <w:rFonts w:ascii="Calibri" w:eastAsia="Calibri" w:hAnsi="Calibri" w:cs="Calibri"/>
+              </w:rPr>
+              <w:t>brisanje</w:t>
+            </w:r>
+            <w:proofErr w:type="spellEnd"/>
+            <w:r>
+              <w:rPr>
+                <w:rFonts w:ascii="Calibri" w:eastAsia="Calibri" w:hAnsi="Calibri" w:cs="Calibri"/>
+              </w:rPr>
+              <w:t xml:space="preserve"> </w:t>
+            </w:r>
+            <w:proofErr w:type="spellStart"/>
+            <w:r>
+              <w:rPr>
+                <w:rFonts w:ascii="Calibri" w:eastAsia="Calibri" w:hAnsi="Calibri" w:cs="Calibri"/>
+              </w:rPr>
+              <w:t>naloga</w:t>
+            </w:r>
+            <w:proofErr w:type="spellEnd"/>
+            <w:r>
+              <w:rPr>
+                <w:rFonts w:ascii="Calibri" w:eastAsia="Calibri" w:hAnsi="Calibri" w:cs="Calibri"/>
+              </w:rPr>
+              <w:t xml:space="preserve"> </w:t>
+            </w:r>
+            <w:proofErr w:type="spellStart"/>
+            <w:r>
+              <w:rPr>
+                <w:rFonts w:ascii="Calibri" w:eastAsia="Calibri" w:hAnsi="Calibri" w:cs="Calibri"/>
+              </w:rPr>
+              <w:t>odabranog</w:t>
+            </w:r>
+            <w:proofErr w:type="spellEnd"/>
+            <w:r>
+              <w:rPr>
+                <w:rFonts w:ascii="Calibri" w:eastAsia="Calibri" w:hAnsi="Calibri" w:cs="Calibri"/>
+              </w:rPr>
+              <w:t xml:space="preserve"> </w:t>
+            </w:r>
+            <w:proofErr w:type="spellStart"/>
+            <w:r>
+              <w:rPr>
+                <w:rFonts w:ascii="Calibri" w:eastAsia="Calibri" w:hAnsi="Calibri" w:cs="Calibri"/>
+              </w:rPr>
+              <w:t>člana</w:t>
             </w:r>
             <w:proofErr w:type="spellEnd"/>
             <w:r>
@@ -1349,76 +1375,112 @@
               <w:rPr>
                 <w:rFonts w:ascii="Calibri" w:eastAsia="Calibri" w:hAnsi="Calibri" w:cs="Calibri"/>
               </w:rPr>
-              <w:t>3.</w:t>
-            </w:r>
-            <w:r>
-              <w:rPr>
-                <w:rFonts w:ascii="Calibri" w:eastAsia="Calibri" w:hAnsi="Calibri" w:cs="Calibri"/>
-              </w:rPr>
-              <w:t xml:space="preserve"> </w:t>
-            </w:r>
-            <w:r>
-              <w:rPr>
-                <w:rFonts w:ascii="Calibri" w:eastAsia="Calibri" w:hAnsi="Calibri" w:cs="Calibri"/>
-              </w:rPr>
-              <w:t xml:space="preserve">CMIS </w:t>
-            </w:r>
-            <w:proofErr w:type="spellStart"/>
-            <w:r>
-              <w:rPr>
-                <w:rFonts w:ascii="Calibri" w:eastAsia="Calibri" w:hAnsi="Calibri" w:cs="Calibri"/>
-              </w:rPr>
-              <w:t>doprema</w:t>
-            </w:r>
-            <w:proofErr w:type="spellEnd"/>
-            <w:r>
-              <w:rPr>
-                <w:rFonts w:ascii="Calibri" w:eastAsia="Calibri" w:hAnsi="Calibri" w:cs="Calibri"/>
-              </w:rPr>
-              <w:t xml:space="preserve"> </w:t>
-            </w:r>
-            <w:proofErr w:type="spellStart"/>
-            <w:r>
-              <w:rPr>
-                <w:rFonts w:ascii="Calibri" w:eastAsia="Calibri" w:hAnsi="Calibri" w:cs="Calibri"/>
-              </w:rPr>
-              <w:t>listu</w:t>
-            </w:r>
-            <w:proofErr w:type="spellEnd"/>
-            <w:r>
-              <w:rPr>
-                <w:rFonts w:ascii="Calibri" w:eastAsia="Calibri" w:hAnsi="Calibri" w:cs="Calibri"/>
-              </w:rPr>
-              <w:t xml:space="preserve"> </w:t>
-            </w:r>
-            <w:proofErr w:type="spellStart"/>
-            <w:r>
-              <w:rPr>
-                <w:rFonts w:ascii="Calibri" w:eastAsia="Calibri" w:hAnsi="Calibri" w:cs="Calibri"/>
-              </w:rPr>
-              <w:t>svih</w:t>
-            </w:r>
-            <w:proofErr w:type="spellEnd"/>
-            <w:r>
-              <w:rPr>
-                <w:rFonts w:ascii="Calibri" w:eastAsia="Calibri" w:hAnsi="Calibri" w:cs="Calibri"/>
-              </w:rPr>
-              <w:t xml:space="preserve"> </w:t>
-            </w:r>
-            <w:proofErr w:type="spellStart"/>
-            <w:r>
-              <w:rPr>
-                <w:rFonts w:ascii="Calibri" w:eastAsia="Calibri" w:hAnsi="Calibri" w:cs="Calibri"/>
-              </w:rPr>
-              <w:t>članova</w:t>
-            </w:r>
-            <w:proofErr w:type="spellEnd"/>
-            <w:r>
-              <w:rPr>
-                <w:rFonts w:ascii="Calibri" w:eastAsia="Calibri" w:hAnsi="Calibri" w:cs="Calibri"/>
-              </w:rPr>
-              <w:t xml:space="preserve"> PKLS</w:t>
-            </w:r>
+              <w:t>3</w:t>
+            </w:r>
+            <w:r>
+              <w:rPr>
+                <w:rFonts w:ascii="Calibri" w:eastAsia="Calibri" w:hAnsi="Calibri" w:cs="Calibri"/>
+              </w:rPr>
+              <w:t>.</w:t>
+            </w:r>
+            <w:r>
+              <w:rPr>
+                <w:rFonts w:ascii="Calibri" w:eastAsia="Calibri" w:hAnsi="Calibri" w:cs="Calibri"/>
+              </w:rPr>
+              <w:t xml:space="preserve"> </w:t>
+            </w:r>
+            <w:proofErr w:type="spellStart"/>
+            <w:r>
+              <w:rPr>
+                <w:rFonts w:ascii="Calibri" w:eastAsia="Calibri" w:hAnsi="Calibri" w:cs="Calibri"/>
+              </w:rPr>
+              <w:t>Aplikacija</w:t>
+            </w:r>
+            <w:proofErr w:type="spellEnd"/>
+            <w:r>
+              <w:rPr>
+                <w:rFonts w:ascii="Calibri" w:eastAsia="Calibri" w:hAnsi="Calibri" w:cs="Calibri"/>
+              </w:rPr>
+              <w:t xml:space="preserve"> </w:t>
+            </w:r>
+            <w:proofErr w:type="spellStart"/>
+            <w:r>
+              <w:rPr>
+                <w:rFonts w:ascii="Calibri" w:eastAsia="Calibri" w:hAnsi="Calibri" w:cs="Calibri"/>
+              </w:rPr>
+              <w:t>šalje</w:t>
+            </w:r>
+            <w:proofErr w:type="spellEnd"/>
+            <w:r>
+              <w:rPr>
+                <w:rFonts w:ascii="Calibri" w:eastAsia="Calibri" w:hAnsi="Calibri" w:cs="Calibri"/>
+              </w:rPr>
+              <w:t xml:space="preserve"> </w:t>
+            </w:r>
+            <w:proofErr w:type="spellStart"/>
+            <w:r>
+              <w:rPr>
+                <w:rFonts w:ascii="Calibri" w:eastAsia="Calibri" w:hAnsi="Calibri" w:cs="Calibri"/>
+              </w:rPr>
+              <w:t>zahtjev</w:t>
+            </w:r>
+            <w:proofErr w:type="spellEnd"/>
+            <w:r>
+              <w:rPr>
+                <w:rFonts w:ascii="Calibri" w:eastAsia="Calibri" w:hAnsi="Calibri" w:cs="Calibri"/>
+              </w:rPr>
+              <w:t xml:space="preserve"> za </w:t>
+            </w:r>
+            <w:proofErr w:type="spellStart"/>
+            <w:r>
+              <w:rPr>
+                <w:rFonts w:ascii="Calibri" w:eastAsia="Calibri" w:hAnsi="Calibri" w:cs="Calibri"/>
+              </w:rPr>
+              <w:t>brisanje</w:t>
+            </w:r>
+            <w:proofErr w:type="spellEnd"/>
+            <w:r>
+              <w:rPr>
+                <w:rFonts w:ascii="Calibri" w:eastAsia="Calibri" w:hAnsi="Calibri" w:cs="Calibri"/>
+              </w:rPr>
+              <w:t xml:space="preserve"> </w:t>
+            </w:r>
+            <w:proofErr w:type="spellStart"/>
+            <w:r>
+              <w:rPr>
+                <w:rFonts w:ascii="Calibri" w:eastAsia="Calibri" w:hAnsi="Calibri" w:cs="Calibri"/>
+              </w:rPr>
+              <w:t>odabranog</w:t>
+            </w:r>
+            <w:proofErr w:type="spellEnd"/>
+            <w:r>
+              <w:rPr>
+                <w:rFonts w:ascii="Calibri" w:eastAsia="Calibri" w:hAnsi="Calibri" w:cs="Calibri"/>
+              </w:rPr>
+              <w:t xml:space="preserve"> </w:t>
+            </w:r>
+            <w:proofErr w:type="spellStart"/>
+            <w:r>
+              <w:rPr>
+                <w:rFonts w:ascii="Calibri" w:eastAsia="Calibri" w:hAnsi="Calibri" w:cs="Calibri"/>
+              </w:rPr>
+              <w:t>naloga</w:t>
+            </w:r>
+            <w:proofErr w:type="spellEnd"/>
+            <w:r>
+              <w:rPr>
+                <w:rFonts w:ascii="Calibri" w:eastAsia="Calibri" w:hAnsi="Calibri" w:cs="Calibri"/>
+              </w:rPr>
+              <w:t xml:space="preserve"> CMIS </w:t>
+            </w:r>
+            <w:proofErr w:type="spellStart"/>
+            <w:r>
+              <w:rPr>
+                <w:rFonts w:ascii="Calibri" w:eastAsia="Calibri" w:hAnsi="Calibri" w:cs="Calibri"/>
+              </w:rPr>
+              <w:t>serveru</w:t>
+            </w:r>
+            <w:proofErr w:type="spellEnd"/>
           </w:p>
           <w:p>
             <w:pPr>
@@ -1431,84 +1493,62 @@
               <w:rPr>
                 <w:rFonts w:ascii="Calibri" w:eastAsia="Calibri" w:hAnsi="Calibri" w:cs="Calibri"/>
               </w:rPr>
-              <w:t>4.</w:t>
-            </w:r>
-            <w:r>
-              <w:rPr>
-                <w:rFonts w:ascii="Calibri" w:eastAsia="Calibri" w:hAnsi="Calibri" w:cs="Calibri"/>
-              </w:rPr>
-              <w:t xml:space="preserve"> </w:t>
-            </w:r>
-            <w:proofErr w:type="spellStart"/>
-            <w:r>
-              <w:rPr>
-                <w:rFonts w:ascii="Calibri" w:eastAsia="Calibri" w:hAnsi="Calibri" w:cs="Calibri"/>
-              </w:rPr>
-              <w:t>Aplikacija</w:t>
-            </w:r>
-            <w:proofErr w:type="spellEnd"/>
-            <w:r>
-              <w:rPr>
-                <w:rFonts w:ascii="Calibri" w:eastAsia="Calibri" w:hAnsi="Calibri" w:cs="Calibri"/>
-              </w:rPr>
-              <w:t xml:space="preserve"> </w:t>
-            </w:r>
-            <w:proofErr w:type="spellStart"/>
-            <w:r>
-              <w:rPr>
-                <w:rFonts w:ascii="Calibri" w:eastAsia="Calibri" w:hAnsi="Calibri" w:cs="Calibri"/>
-              </w:rPr>
-              <w:t>prikazuje</w:t>
-            </w:r>
-            <w:proofErr w:type="spellEnd"/>
-            <w:r>
-              <w:rPr>
-                <w:rFonts w:ascii="Calibri" w:eastAsia="Calibri" w:hAnsi="Calibri" w:cs="Calibri"/>
-              </w:rPr>
-              <w:t xml:space="preserve"> </w:t>
-            </w:r>
-            <w:proofErr w:type="spellStart"/>
-            <w:r>
-              <w:rPr>
-                <w:rFonts w:ascii="Calibri" w:eastAsia="Calibri" w:hAnsi="Calibri" w:cs="Calibri"/>
-              </w:rPr>
-              <w:t>listu</w:t>
-            </w:r>
-            <w:proofErr w:type="spellEnd"/>
-            <w:r>
-              <w:rPr>
-                <w:rFonts w:ascii="Calibri" w:eastAsia="Calibri" w:hAnsi="Calibri" w:cs="Calibri"/>
-              </w:rPr>
-              <w:t xml:space="preserve"> </w:t>
-            </w:r>
-            <w:proofErr w:type="spellStart"/>
-            <w:r>
-              <w:rPr>
-                <w:rFonts w:ascii="Calibri" w:eastAsia="Calibri" w:hAnsi="Calibri" w:cs="Calibri"/>
-              </w:rPr>
-              <w:t>svih</w:t>
-            </w:r>
-            <w:proofErr w:type="spellEnd"/>
-            <w:r>
-              <w:rPr>
-                <w:rFonts w:ascii="Calibri" w:eastAsia="Calibri" w:hAnsi="Calibri" w:cs="Calibri"/>
-              </w:rPr>
-              <w:t xml:space="preserve"> </w:t>
-            </w:r>
-            <w:proofErr w:type="spellStart"/>
-            <w:r>
-              <w:rPr>
-                <w:rFonts w:ascii="Calibri" w:eastAsia="Calibri" w:hAnsi="Calibri" w:cs="Calibri"/>
-              </w:rPr>
-              <w:t>članova</w:t>
-            </w:r>
-            <w:proofErr w:type="spellEnd"/>
-            <w:r>
-              <w:rPr>
-                <w:rFonts w:ascii="Calibri" w:eastAsia="Calibri" w:hAnsi="Calibri" w:cs="Calibri"/>
-              </w:rPr>
-              <w:t xml:space="preserve"> PKLS</w:t>
-            </w:r>
+              <w:t>4</w:t>
+            </w:r>
+            <w:r>
+              <w:rPr>
+                <w:rFonts w:ascii="Calibri" w:eastAsia="Calibri" w:hAnsi="Calibri" w:cs="Calibri"/>
+              </w:rPr>
+              <w:t>.</w:t>
+            </w:r>
+            <w:r>
+              <w:rPr>
+                <w:rFonts w:ascii="Calibri" w:eastAsia="Calibri" w:hAnsi="Calibri" w:cs="Calibri"/>
+              </w:rPr>
+              <w:t xml:space="preserve"> </w:t>
+            </w:r>
+            <w:r>
+              <w:rPr>
+                <w:rFonts w:ascii="Calibri" w:eastAsia="Calibri" w:hAnsi="Calibri" w:cs="Calibri"/>
+              </w:rPr>
+              <w:t xml:space="preserve">CMIS server </w:t>
+            </w:r>
+            <w:proofErr w:type="spellStart"/>
+            <w:r>
+              <w:rPr>
+                <w:rFonts w:ascii="Calibri" w:eastAsia="Calibri" w:hAnsi="Calibri" w:cs="Calibri"/>
+              </w:rPr>
+              <w:t>briše</w:t>
+            </w:r>
+            <w:proofErr w:type="spellEnd"/>
+            <w:r>
+              <w:rPr>
+                <w:rFonts w:ascii="Calibri" w:eastAsia="Calibri" w:hAnsi="Calibri" w:cs="Calibri"/>
+              </w:rPr>
+              <w:t xml:space="preserve"> </w:t>
+            </w:r>
+            <w:proofErr w:type="spellStart"/>
+            <w:r>
+              <w:rPr>
+                <w:rFonts w:ascii="Calibri" w:eastAsia="Calibri" w:hAnsi="Calibri" w:cs="Calibri"/>
+              </w:rPr>
+              <w:t>odabrani</w:t>
+            </w:r>
+            <w:proofErr w:type="spellEnd"/>
+            <w:r>
+              <w:rPr>
+                <w:rFonts w:ascii="Calibri" w:eastAsia="Calibri" w:hAnsi="Calibri" w:cs="Calibri"/>
+              </w:rPr>
+              <w:t xml:space="preserve"> </w:t>
+            </w:r>
+            <w:proofErr w:type="spellStart"/>
+            <w:r>
+              <w:rPr>
+                <w:rFonts w:ascii="Calibri" w:eastAsia="Calibri" w:hAnsi="Calibri" w:cs="Calibri"/>
+              </w:rPr>
+              <w:t>nalog</w:t>
+            </w:r>
+            <w:proofErr w:type="spellEnd"/>
           </w:p>
           <w:p>
             <w:pPr>
@@ -1521,423 +1561,15 @@
               <w:rPr>
                 <w:rFonts w:ascii="Calibri" w:eastAsia="Calibri" w:hAnsi="Calibri" w:cs="Calibri"/>
               </w:rPr>
-              <w:t>5.</w:t>
-            </w:r>
-            <w:r>
-              <w:rPr>
-                <w:rFonts w:ascii="Calibri" w:eastAsia="Calibri" w:hAnsi="Calibri" w:cs="Calibri"/>
-              </w:rPr>
-              <w:t xml:space="preserve"> </w:t>
-            </w:r>
-            <w:r>
-              <w:rPr>
-                <w:rFonts w:ascii="Calibri" w:eastAsia="Calibri" w:hAnsi="Calibri" w:cs="Calibri"/>
-              </w:rPr>
-              <w:t xml:space="preserve">Administrator </w:t>
-            </w:r>
-            <w:proofErr w:type="spellStart"/>
-            <w:r>
-              <w:rPr>
-                <w:rFonts w:ascii="Calibri" w:eastAsia="Calibri" w:hAnsi="Calibri" w:cs="Calibri"/>
-              </w:rPr>
-              <w:t>agencije</w:t>
-            </w:r>
-            <w:proofErr w:type="spellEnd"/>
-            <w:r>
-              <w:rPr>
-                <w:rFonts w:ascii="Calibri" w:eastAsia="Calibri" w:hAnsi="Calibri" w:cs="Calibri"/>
-              </w:rPr>
-              <w:t xml:space="preserve"> </w:t>
-            </w:r>
-            <w:proofErr w:type="spellStart"/>
-            <w:r>
-              <w:rPr>
-                <w:rFonts w:ascii="Calibri" w:eastAsia="Calibri" w:hAnsi="Calibri" w:cs="Calibri"/>
-              </w:rPr>
-              <w:t>odabira</w:t>
-            </w:r>
-            <w:proofErr w:type="spellEnd"/>
-            <w:r>
-              <w:rPr>
-                <w:rFonts w:ascii="Calibri" w:eastAsia="Calibri" w:hAnsi="Calibri" w:cs="Calibri"/>
-              </w:rPr>
-              <w:t xml:space="preserve"> </w:t>
-            </w:r>
-            <w:proofErr w:type="spellStart"/>
-            <w:r>
-              <w:rPr>
-                <w:rFonts w:ascii="Calibri" w:eastAsia="Calibri" w:hAnsi="Calibri" w:cs="Calibri"/>
-              </w:rPr>
-              <w:t>člana</w:t>
-            </w:r>
-            <w:proofErr w:type="spellEnd"/>
-            <w:r>
-              <w:rPr>
-                <w:rFonts w:ascii="Calibri" w:eastAsia="Calibri" w:hAnsi="Calibri" w:cs="Calibri"/>
-              </w:rPr>
-              <w:t xml:space="preserve"> </w:t>
-            </w:r>
-            <w:proofErr w:type="spellStart"/>
-            <w:r>
-              <w:rPr>
-                <w:rFonts w:ascii="Calibri" w:eastAsia="Calibri" w:hAnsi="Calibri" w:cs="Calibri"/>
-              </w:rPr>
-              <w:t>iz</w:t>
-            </w:r>
-            <w:proofErr w:type="spellEnd"/>
-            <w:r>
-              <w:rPr>
-                <w:rFonts w:ascii="Calibri" w:eastAsia="Calibri" w:hAnsi="Calibri" w:cs="Calibri"/>
-              </w:rPr>
-              <w:t xml:space="preserve"> </w:t>
-            </w:r>
-            <w:proofErr w:type="spellStart"/>
-            <w:r>
-              <w:rPr>
-                <w:rFonts w:ascii="Calibri" w:eastAsia="Calibri" w:hAnsi="Calibri" w:cs="Calibri"/>
-              </w:rPr>
-              <w:t>liste</w:t>
-            </w:r>
-            <w:proofErr w:type="spellEnd"/>
-            <w:r>
-              <w:rPr>
-                <w:rFonts w:ascii="Calibri" w:eastAsia="Calibri" w:hAnsi="Calibri" w:cs="Calibri"/>
-              </w:rPr>
-              <w:t xml:space="preserve"> </w:t>
-            </w:r>
-            <w:proofErr w:type="spellStart"/>
-            <w:r>
-              <w:rPr>
-                <w:rFonts w:ascii="Calibri" w:eastAsia="Calibri" w:hAnsi="Calibri" w:cs="Calibri"/>
-              </w:rPr>
-              <w:t>prikazanih</w:t>
-            </w:r>
-            <w:proofErr w:type="spellEnd"/>
-            <w:r>
-              <w:rPr>
-                <w:rFonts w:ascii="Calibri" w:eastAsia="Calibri" w:hAnsi="Calibri" w:cs="Calibri"/>
-              </w:rPr>
-              <w:t xml:space="preserve"> </w:t>
-            </w:r>
-            <w:proofErr w:type="spellStart"/>
-            <w:r>
-              <w:rPr>
-                <w:rFonts w:ascii="Calibri" w:eastAsia="Calibri" w:hAnsi="Calibri" w:cs="Calibri"/>
-              </w:rPr>
-              <w:t>članova</w:t>
-            </w:r>
-            <w:proofErr w:type="spellEnd"/>
-          </w:p>
-          <w:p>
-            <w:pPr>
-              <w:spacing w:after="0" w:line="240" w:lineRule="auto"/>
-              <w:rPr>
-                <w:rFonts w:ascii="Calibri" w:eastAsia="Calibri" w:hAnsi="Calibri" w:cs="Calibri"/>
-              </w:rPr>
-            </w:pPr>
-            <w:r>
-              <w:rPr>
-                <w:rFonts w:ascii="Calibri" w:eastAsia="Calibri" w:hAnsi="Calibri" w:cs="Calibri"/>
-              </w:rPr>
-              <w:t>6.</w:t>
-            </w:r>
-            <w:r>
-              <w:rPr>
-                <w:rFonts w:ascii="Calibri" w:eastAsia="Calibri" w:hAnsi="Calibri" w:cs="Calibri"/>
-              </w:rPr>
-              <w:t xml:space="preserve"> </w:t>
-            </w:r>
-            <w:r>
-              <w:rPr>
-                <w:rFonts w:ascii="Calibri" w:eastAsia="Calibri" w:hAnsi="Calibri" w:cs="Calibri"/>
-              </w:rPr>
-              <w:t xml:space="preserve">Administrator </w:t>
-            </w:r>
-            <w:proofErr w:type="spellStart"/>
-            <w:r>
-              <w:rPr>
-                <w:rFonts w:ascii="Calibri" w:eastAsia="Calibri" w:hAnsi="Calibri" w:cs="Calibri"/>
-              </w:rPr>
-              <w:t>agencije</w:t>
-            </w:r>
-            <w:proofErr w:type="spellEnd"/>
-            <w:r>
-              <w:rPr>
-                <w:rFonts w:ascii="Calibri" w:eastAsia="Calibri" w:hAnsi="Calibri" w:cs="Calibri"/>
-              </w:rPr>
-              <w:t xml:space="preserve"> </w:t>
-            </w:r>
-            <w:proofErr w:type="spellStart"/>
-            <w:r>
-              <w:rPr>
-                <w:rFonts w:ascii="Calibri" w:eastAsia="Calibri" w:hAnsi="Calibri" w:cs="Calibri"/>
-              </w:rPr>
-              <w:t>odabira</w:t>
-            </w:r>
-            <w:proofErr w:type="spellEnd"/>
-            <w:r>
-              <w:rPr>
-                <w:rFonts w:ascii="Calibri" w:eastAsia="Calibri" w:hAnsi="Calibri" w:cs="Calibri"/>
-              </w:rPr>
-              <w:t xml:space="preserve"> </w:t>
-            </w:r>
-            <w:proofErr w:type="spellStart"/>
-            <w:r>
-              <w:rPr>
-                <w:rFonts w:ascii="Calibri" w:eastAsia="Calibri" w:hAnsi="Calibri" w:cs="Calibri"/>
-              </w:rPr>
-              <w:t>opciju</w:t>
-            </w:r>
-            <w:proofErr w:type="spellEnd"/>
-            <w:r>
-              <w:rPr>
-                <w:rFonts w:ascii="Calibri" w:eastAsia="Calibri" w:hAnsi="Calibri" w:cs="Calibri"/>
-              </w:rPr>
-              <w:t xml:space="preserve"> za </w:t>
-            </w:r>
-            <w:proofErr w:type="spellStart"/>
-            <w:r>
-              <w:rPr>
-                <w:rFonts w:ascii="Calibri" w:eastAsia="Calibri" w:hAnsi="Calibri" w:cs="Calibri"/>
-              </w:rPr>
-              <w:t>brisanje</w:t>
-            </w:r>
-            <w:proofErr w:type="spellEnd"/>
-            <w:r>
-              <w:rPr>
-                <w:rFonts w:ascii="Calibri" w:eastAsia="Calibri" w:hAnsi="Calibri" w:cs="Calibri"/>
-              </w:rPr>
-              <w:t xml:space="preserve"> </w:t>
-            </w:r>
-            <w:proofErr w:type="spellStart"/>
-            <w:r>
-              <w:rPr>
-                <w:rFonts w:ascii="Calibri" w:eastAsia="Calibri" w:hAnsi="Calibri" w:cs="Calibri"/>
-              </w:rPr>
-              <w:t>naloga</w:t>
-            </w:r>
-            <w:proofErr w:type="spellEnd"/>
-            <w:r>
-              <w:rPr>
-                <w:rFonts w:ascii="Calibri" w:eastAsia="Calibri" w:hAnsi="Calibri" w:cs="Calibri"/>
-              </w:rPr>
-              <w:t xml:space="preserve"> </w:t>
-            </w:r>
-            <w:proofErr w:type="spellStart"/>
-            <w:r>
-              <w:rPr>
-                <w:rFonts w:ascii="Calibri" w:eastAsia="Calibri" w:hAnsi="Calibri" w:cs="Calibri"/>
-              </w:rPr>
-              <w:t>odabranog</w:t>
-            </w:r>
-            <w:proofErr w:type="spellEnd"/>
-            <w:r>
-              <w:rPr>
-                <w:rFonts w:ascii="Calibri" w:eastAsia="Calibri" w:hAnsi="Calibri" w:cs="Calibri"/>
-              </w:rPr>
-              <w:t xml:space="preserve"> </w:t>
-            </w:r>
-            <w:proofErr w:type="spellStart"/>
-            <w:r>
-              <w:rPr>
-                <w:rFonts w:ascii="Calibri" w:eastAsia="Calibri" w:hAnsi="Calibri" w:cs="Calibri"/>
-              </w:rPr>
-              <w:t>člana</w:t>
-            </w:r>
-            <w:proofErr w:type="spellEnd"/>
-            <w:r>
-              <w:rPr>
-                <w:rFonts w:ascii="Calibri" w:eastAsia="Calibri" w:hAnsi="Calibri" w:cs="Calibri"/>
-              </w:rPr>
-              <w:t xml:space="preserve"> PKLS</w:t>
-            </w:r>
-          </w:p>
-          <w:p>
-            <w:pPr>
-              <w:spacing w:after="0" w:line="240" w:lineRule="auto"/>
-              <w:rPr>
-                <w:rFonts w:ascii="Calibri" w:eastAsia="Calibri" w:hAnsi="Calibri" w:cs="Calibri"/>
-              </w:rPr>
-            </w:pPr>
-            <w:r>
-              <w:rPr>
-                <w:rFonts w:ascii="Calibri" w:eastAsia="Calibri" w:hAnsi="Calibri" w:cs="Calibri"/>
-              </w:rPr>
-              <w:t>7.</w:t>
-            </w:r>
-            <w:r>
-              <w:rPr>
-                <w:rFonts w:ascii="Calibri" w:eastAsia="Calibri" w:hAnsi="Calibri" w:cs="Calibri"/>
-              </w:rPr>
-              <w:t xml:space="preserve"> </w:t>
-            </w:r>
-            <w:proofErr w:type="spellStart"/>
-            <w:r>
-              <w:rPr>
-                <w:rFonts w:ascii="Calibri" w:eastAsia="Calibri" w:hAnsi="Calibri" w:cs="Calibri"/>
-              </w:rPr>
-              <w:t>Aplikacija</w:t>
-            </w:r>
-            <w:proofErr w:type="spellEnd"/>
-            <w:r>
-              <w:rPr>
-                <w:rFonts w:ascii="Calibri" w:eastAsia="Calibri" w:hAnsi="Calibri" w:cs="Calibri"/>
-              </w:rPr>
-              <w:t xml:space="preserve"> </w:t>
-            </w:r>
-            <w:proofErr w:type="spellStart"/>
-            <w:r>
-              <w:rPr>
-                <w:rFonts w:ascii="Calibri" w:eastAsia="Calibri" w:hAnsi="Calibri" w:cs="Calibri"/>
-              </w:rPr>
-              <w:t>šalje</w:t>
-            </w:r>
-            <w:proofErr w:type="spellEnd"/>
-            <w:r>
-              <w:rPr>
-                <w:rFonts w:ascii="Calibri" w:eastAsia="Calibri" w:hAnsi="Calibri" w:cs="Calibri"/>
-              </w:rPr>
-              <w:t xml:space="preserve"> </w:t>
-            </w:r>
-            <w:proofErr w:type="spellStart"/>
-            <w:r>
-              <w:rPr>
-                <w:rFonts w:ascii="Calibri" w:eastAsia="Calibri" w:hAnsi="Calibri" w:cs="Calibri"/>
-              </w:rPr>
-              <w:t>zahtjev</w:t>
-            </w:r>
-            <w:proofErr w:type="spellEnd"/>
-            <w:r>
-              <w:rPr>
-                <w:rFonts w:ascii="Calibri" w:eastAsia="Calibri" w:hAnsi="Calibri" w:cs="Calibri"/>
-              </w:rPr>
-              <w:t xml:space="preserve"> za </w:t>
-            </w:r>
-            <w:proofErr w:type="spellStart"/>
-            <w:r>
-              <w:rPr>
-                <w:rFonts w:ascii="Calibri" w:eastAsia="Calibri" w:hAnsi="Calibri" w:cs="Calibri"/>
-              </w:rPr>
-              <w:t>brisanje</w:t>
-            </w:r>
-            <w:proofErr w:type="spellEnd"/>
-            <w:r>
-              <w:rPr>
-                <w:rFonts w:ascii="Calibri" w:eastAsia="Calibri" w:hAnsi="Calibri" w:cs="Calibri"/>
-              </w:rPr>
-              <w:t xml:space="preserve"> </w:t>
-            </w:r>
-            <w:proofErr w:type="spellStart"/>
-            <w:r>
-              <w:rPr>
-                <w:rFonts w:ascii="Calibri" w:eastAsia="Calibri" w:hAnsi="Calibri" w:cs="Calibri"/>
-              </w:rPr>
-              <w:t>odabranog</w:t>
-            </w:r>
-            <w:proofErr w:type="spellEnd"/>
-            <w:r>
-              <w:rPr>
-                <w:rFonts w:ascii="Calibri" w:eastAsia="Calibri" w:hAnsi="Calibri" w:cs="Calibri"/>
-              </w:rPr>
-              <w:t xml:space="preserve"> </w:t>
-            </w:r>
-            <w:proofErr w:type="spellStart"/>
-            <w:r>
-              <w:rPr>
-                <w:rFonts w:ascii="Calibri" w:eastAsia="Calibri" w:hAnsi="Calibri" w:cs="Calibri"/>
-              </w:rPr>
-              <w:t>naloga</w:t>
-            </w:r>
-            <w:proofErr w:type="spellEnd"/>
-            <w:r>
-              <w:rPr>
-                <w:rFonts w:ascii="Calibri" w:eastAsia="Calibri" w:hAnsi="Calibri" w:cs="Calibri"/>
-              </w:rPr>
-              <w:t xml:space="preserve"> CMIS </w:t>
-            </w:r>
-            <w:proofErr w:type="spellStart"/>
-            <w:r>
-              <w:rPr>
-                <w:rFonts w:ascii="Calibri" w:eastAsia="Calibri" w:hAnsi="Calibri" w:cs="Calibri"/>
-              </w:rPr>
-              <w:t>serveru</w:t>
-            </w:r>
-            <w:proofErr w:type="spellEnd"/>
-          </w:p>
-          <w:p>
-            <w:pPr>
-              <w:spacing w:after="0" w:line="240" w:lineRule="auto"/>
-              <w:rPr>
-                <w:rFonts w:ascii="Calibri" w:eastAsia="Calibri" w:hAnsi="Calibri" w:cs="Calibri"/>
-              </w:rPr>
-            </w:pPr>
-            <w:r>
-              <w:rPr>
-                <w:rFonts w:ascii="Calibri" w:eastAsia="Calibri" w:hAnsi="Calibri" w:cs="Calibri"/>
-              </w:rPr>
-              <w:t>8.</w:t>
-            </w:r>
-            <w:r>
-              <w:rPr>
-                <w:rFonts w:ascii="Calibri" w:eastAsia="Calibri" w:hAnsi="Calibri" w:cs="Calibri"/>
-              </w:rPr>
-              <w:t xml:space="preserve"> </w:t>
-            </w:r>
-            <w:r>
-              <w:rPr>
-                <w:rFonts w:ascii="Calibri" w:eastAsia="Calibri" w:hAnsi="Calibri" w:cs="Calibri"/>
-              </w:rPr>
-              <w:t xml:space="preserve">CMIS server </w:t>
-            </w:r>
-            <w:proofErr w:type="spellStart"/>
-            <w:r>
-              <w:rPr>
-                <w:rFonts w:ascii="Calibri" w:eastAsia="Calibri" w:hAnsi="Calibri" w:cs="Calibri"/>
-              </w:rPr>
-              <w:t>briše</w:t>
-            </w:r>
-            <w:proofErr w:type="spellEnd"/>
-            <w:r>
-              <w:rPr>
-                <w:rFonts w:ascii="Calibri" w:eastAsia="Calibri" w:hAnsi="Calibri" w:cs="Calibri"/>
-              </w:rPr>
-              <w:t xml:space="preserve"> </w:t>
-            </w:r>
-            <w:proofErr w:type="spellStart"/>
-            <w:r>
-              <w:rPr>
-                <w:rFonts w:ascii="Calibri" w:eastAsia="Calibri" w:hAnsi="Calibri" w:cs="Calibri"/>
-              </w:rPr>
-              <w:t>odabrani</w:t>
-            </w:r>
-            <w:proofErr w:type="spellEnd"/>
-            <w:r>
-              <w:rPr>
-                <w:rFonts w:ascii="Calibri" w:eastAsia="Calibri" w:hAnsi="Calibri" w:cs="Calibri"/>
-              </w:rPr>
-              <w:t xml:space="preserve"> </w:t>
-            </w:r>
-            <w:proofErr w:type="spellStart"/>
-            <w:r>
-              <w:rPr>
-                <w:rFonts w:ascii="Calibri" w:eastAsia="Calibri" w:hAnsi="Calibri" w:cs="Calibri"/>
-              </w:rPr>
-              <w:t>nalog</w:t>
-            </w:r>
-            <w:proofErr w:type="spellEnd"/>
-          </w:p>
-          <w:p>
-            <w:pPr>
-              <w:spacing w:after="0" w:line="240" w:lineRule="auto"/>
-              <w:rPr>
-                <w:rFonts w:ascii="Calibri" w:eastAsia="Calibri" w:hAnsi="Calibri" w:cs="Calibri"/>
-              </w:rPr>
-            </w:pPr>
-            <w:r>
-              <w:rPr>
-                <w:rFonts w:ascii="Calibri" w:eastAsia="Calibri" w:hAnsi="Calibri" w:cs="Calibri"/>
-              </w:rPr>
-              <w:t>9.</w:t>
+              <w:t>5</w:t>
+            </w:r>
+            <w:bookmarkStart w:id="0" w:name="_GoBack"/>
+            <w:bookmarkEnd w:id="0"/>
+            <w:r>
+              <w:rPr>
+                <w:rFonts w:ascii="Calibri" w:eastAsia="Calibri" w:hAnsi="Calibri" w:cs="Calibri"/>
+              </w:rPr>
+              <w:t>.</w:t>
             </w:r>
             <w:r>
               <w:rPr>
@@ -2201,8 +1833,6 @@
           <w:rFonts w:ascii="Calibri" w:eastAsia="Calibri" w:hAnsi="Calibri" w:cs="Calibri"/>
         </w:rPr>
       </w:pPr>
-      <w:bookmarkStart w:id="0" w:name="_GoBack"/>
-      <w:bookmarkEnd w:id="0"/>
     </w:p>
     <w:sectPr>
       <w:pgSz w:w="12240" w:h="15840"/>
@@ -2337,6 +1967,7 @@
     <w:lsdException w:name="HTML Sample" w:semiHidden="1" w:unhideWhenUsed="1"/>
     <w:lsdException w:name="HTML Typewriter" w:semiHidden="1" w:unhideWhenUsed="1"/>
     <w:lsdException w:name="HTML Variable" w:semiHidden="1" w:unhideWhenUsed="1"/>
+    <w:lsdException w:name="Normal Table" w:semiHidden="1" w:unhideWhenUsed="1"/>
     <w:lsdException w:name="annotation subject" w:semiHidden="1" w:unhideWhenUsed="1"/>
     <w:lsdException w:name="No List" w:semiHidden="1" w:unhideWhenUsed="1"/>
     <w:lsdException w:name="Outline List 1" w:semiHidden="1" w:unhideWhenUsed="1"/>
@@ -2380,8 +2011,10 @@
     <w:lsdException w:name="Table Elegant" w:semiHidden="1" w:unhideWhenUsed="1"/>
     <w:lsdException w:name="Table Professional" w:semiHidden="1" w:unhideWhenUsed="1"/>
     <w:lsdException w:name="Table Subtle 1" w:semiHidden="1" w:unhideWhenUsed="1"/>
+    <w:lsdException w:name="Table Subtle 2" w:semiHidden="1" w:unhideWhenUsed="1"/>
     <w:lsdException w:name="Table Web 1" w:semiHidden="1" w:unhideWhenUsed="1"/>
     <w:lsdException w:name="Table Web 2" w:semiHidden="1" w:unhideWhenUsed="1"/>
+    <w:lsdException w:name="Table Web 3" w:semiHidden="1" w:unhideWhenUsed="1"/>
     <w:lsdException w:name="Balloon Text" w:semiHidden="1" w:unhideWhenUsed="1"/>
     <w:lsdException w:name="Table Grid" w:uiPriority="39"/>
     <w:lsdException w:name="Table Theme" w:semiHidden="1" w:unhideWhenUsed="1"/>
@@ -2609,13 +2242,13 @@
     <w:name w:val="Normal"/>
     <w:qFormat/>
   </w:style>
-  <w:style w:type="character" w:default="1" w:styleId="Podrazumevanifontpasusa">
+  <w:style w:type="character" w:default="1" w:styleId="DefaultParagraphFont">
     <w:name w:val="Default Paragraph Font"/>
     <w:uiPriority w:val="1"/>
     <w:semiHidden/>
     <w:unhideWhenUsed/>
   </w:style>
-  <w:style w:type="table" w:default="1" w:styleId="Normalnatabela">
+  <w:style w:type="table" w:default="1" w:styleId="TableNormal">
     <w:name w:val="Normal Table"/>
     <w:uiPriority w:val="99"/>
     <w:semiHidden/>
@@ -2630,7 +2263,7 @@
       </w:tblCellMar>
     </w:tblPr>
   </w:style>
-  <w:style w:type="numbering" w:default="1" w:styleId="Bezliste">
+  <w:style w:type="numbering" w:default="1" w:styleId="NoList">
     <w:name w:val="No List"/>
     <w:uiPriority w:val="99"/>
     <w:semiHidden/>
